--- a/Dokumentenschleuse/Doku_Philipp/Tests.docx
+++ b/Dokumentenschleuse/Doku_Philipp/Tests.docx
@@ -38,6 +38,26 @@
         <w:t xml:space="preserve"> erschwert. </w:t>
       </w:r>
     </w:p>
+    <w:p/>
+    <w:p>
+      <w:pPr>
+        <w:pStyle w:val="berschrift2"/>
+      </w:pPr>
+      <w:proofErr w:type="gramStart"/>
+      <w:r>
+        <w:t>Hardware Test</w:t>
+      </w:r>
+      <w:proofErr w:type="gramEnd"/>
+    </w:p>
+    <w:p/>
+    <w:p>
+      <w:pPr>
+        <w:pStyle w:val="berschrift2"/>
+      </w:pPr>
+      <w:r>
+        <w:t>Mikrofonfunktionstest</w:t>
+      </w:r>
+    </w:p>
     <w:p>
       <w:r>
         <w:t xml:space="preserve">Noch vor der eigentlichen Entwicklungsarbeit wurden die zur Verfügung gestellten Einzelkomponenten auf ihre Funktion überprüft. Hierzu </w:t>
@@ -46,18 +66,114 @@
         <w:t>wurde</w:t>
       </w:r>
       <w:r>
-        <w:t xml:space="preserve"> der Raspberry Pi eingerichtet und über</w:t>
+        <w:t xml:space="preserve"> der Raspberry Pi </w:t>
+      </w:r>
+      <w:r>
+        <w:t>mit einem Betriebssystem versehen (</w:t>
+      </w:r>
+      <w:proofErr w:type="spellStart"/>
+      <w:r>
+        <w:t>Respian</w:t>
+      </w:r>
+      <w:proofErr w:type="spellEnd"/>
+      <w:r>
+        <w:t xml:space="preserve"> &lt;Version ergänzen</w:t>
+      </w:r>
+      <w:proofErr w:type="gramStart"/>
+      <w:r>
+        <w:t xml:space="preserve">&gt; </w:t>
+      </w:r>
+      <w:r>
+        <w:t>)</w:t>
+      </w:r>
+      <w:proofErr w:type="gramEnd"/>
+      <w:r>
+        <w:t xml:space="preserve"> und </w:t>
+      </w:r>
+      <w:r>
+        <w:t xml:space="preserve">mit der notwendigen c-Bibliothek versehen </w:t>
+      </w:r>
+      <w:r>
+        <w:t>BCM 2835 V1.68</w:t>
+      </w:r>
+      <w:r>
+        <w:t>.</w:t>
+      </w:r>
+      <w:r>
+        <w:t xml:space="preserve"> </w:t>
+      </w:r>
+      <w:r>
+        <w:t>Ü</w:t>
+      </w:r>
+      <w:r>
+        <w:t>ber</w:t>
       </w:r>
       <w:r>
         <w:t xml:space="preserve"> einfache Jumperkabel</w:t>
       </w:r>
       <w:r>
-        <w:t xml:space="preserve"> jeweils paarweise mit den Mikrofonen verbunden.</w:t>
-      </w:r>
-      <w:r>
         <w:t xml:space="preserve"> </w:t>
       </w:r>
       <w:r>
+        <w:t xml:space="preserve">wurde </w:t>
+      </w:r>
+      <w:r>
+        <w:t xml:space="preserve">jeweils </w:t>
+      </w:r>
+      <w:r>
+        <w:t xml:space="preserve">ein zu testendes Mikrofon und ein Abschlussmikrofon </w:t>
+      </w:r>
+      <w:r>
+        <w:t>an den Raspberry angeschlossen und ein Test durchgeführt. (Abbildung 1)</w:t>
+      </w:r>
+    </w:p>
+    <w:p>
+      <w:r>
+        <w:drawing>
+          <wp:inline distT="0" distB="0" distL="0" distR="0" wp14:anchorId="0A0F55CA" wp14:editId="337D8646">
+            <wp:extent cx="3166281" cy="1362562"/>
+            <wp:effectExtent l="0" t="0" r="0" b="9525"/>
+            <wp:docPr id="4" name="Grafik 4"/>
+            <wp:cNvGraphicFramePr>
+              <a:graphicFrameLocks xmlns:a="http://schemas.openxmlformats.org/drawingml/2006/main" noChangeAspect="1"/>
+            </wp:cNvGraphicFramePr>
+            <a:graphic xmlns:a="http://schemas.openxmlformats.org/drawingml/2006/main">
+              <a:graphicData uri="http://schemas.openxmlformats.org/drawingml/2006/picture">
+                <pic:pic xmlns:pic="http://schemas.openxmlformats.org/drawingml/2006/picture">
+                  <pic:nvPicPr>
+                    <pic:cNvPr id="1" name=""/>
+                    <pic:cNvPicPr/>
+                  </pic:nvPicPr>
+                  <pic:blipFill>
+                    <a:blip r:embed="rId5"/>
+                    <a:stretch>
+                      <a:fillRect/>
+                    </a:stretch>
+                  </pic:blipFill>
+                  <pic:spPr>
+                    <a:xfrm>
+                      <a:off x="0" y="0"/>
+                      <a:ext cx="3178822" cy="1367959"/>
+                    </a:xfrm>
+                    <a:prstGeom prst="rect">
+                      <a:avLst/>
+                    </a:prstGeom>
+                  </pic:spPr>
+                </pic:pic>
+              </a:graphicData>
+            </a:graphic>
+          </wp:inline>
+        </w:drawing>
+      </w:r>
+    </w:p>
+    <w:p>
+      <w:r>
+        <w:t>Abbildung 1</w:t>
+      </w:r>
+    </w:p>
+    <w:p/>
+    <w:p>
+      <w:r>
         <w:t>Mit dem Skript „</w:t>
       </w:r>
       <w:proofErr w:type="spellStart"/>
@@ -84,13 +200,24 @@
         <w:t xml:space="preserve"> Mikrofonpaar eingelesen und auf ihre Vollständigkeit überprüft. </w:t>
       </w:r>
       <w:r>
+        <w:t xml:space="preserve">Es wird eine </w:t>
+      </w:r>
+      <w:proofErr w:type="spellStart"/>
+      <w:r>
+        <w:t>txt</w:t>
+      </w:r>
+      <w:proofErr w:type="spellEnd"/>
+      <w:r>
+        <w:t xml:space="preserve">-Datei erzeugt. In dieser Datei sind 7 Spalten und für das entsprechende Mikrofon tauchen bei erfolgreichem Durchlauf Messwerte auf. </w:t>
+      </w:r>
+      <w:r>
         <w:t xml:space="preserve">So konnte die </w:t>
       </w:r>
       <w:r>
-        <w:t>korrekte Funktion der einzelnen Mikrofone gewährleiste</w:t>
-      </w:r>
-      <w:r>
-        <w:t>t</w:t>
+        <w:t xml:space="preserve">korrekte Funktion der einzelnen Mikrofone </w:t>
+      </w:r>
+      <w:r>
+        <w:t>garantiert</w:t>
       </w:r>
       <w:r>
         <w:t xml:space="preserve"> </w:t>
@@ -99,6 +226,15 @@
         <w:t>werden.</w:t>
       </w:r>
     </w:p>
+    <w:p/>
+    <w:p>
+      <w:pPr>
+        <w:pStyle w:val="berschrift2"/>
+      </w:pPr>
+      <w:r>
+        <w:t>Kabelfunktionstest</w:t>
+      </w:r>
+    </w:p>
     <w:p>
       <w:r>
         <w:t xml:space="preserve">In einem ersten Entwicklungsschritt </w:t>
@@ -128,7 +264,123 @@
         <w:t xml:space="preserve"> </w:t>
       </w:r>
       <w:r>
-        <w:t xml:space="preserve">aufgebaut und in ungefähren Abständen zueinander platziert. Die daraufhin folgenden Messungen schlossen auf ein Fehlverhalten des Systems hin. </w:t>
+        <w:t>aufgebaut und in ungefähren Abständen zueinander platziert. Die daraufhin folgenden Messungen schlossen auf ein Fehlverhalten de</w:t>
+      </w:r>
+      <w:r>
+        <w:t xml:space="preserve">r Datenübertragung </w:t>
+      </w:r>
+      <w:r>
+        <w:t xml:space="preserve">hin. </w:t>
+      </w:r>
+    </w:p>
+    <w:p>
+      <w:r>
+        <w:t xml:space="preserve">Abwandlung des Testaufbaus: Längere </w:t>
+      </w:r>
+      <w:r>
+        <w:t>Kabel, alle Mikrofone angeschlossen</w:t>
+      </w:r>
+    </w:p>
+    <w:p>
+      <w:r>
+        <w:t xml:space="preserve">Erwartungshaltung: für jedes Mikrofon entsteht ein Ausschlag auf der Zeitachse </w:t>
+      </w:r>
+    </w:p>
+    <w:p>
+      <w:r>
+        <w:t>Mögliche Ursache</w:t>
+      </w:r>
+      <w:r>
+        <w:t>n</w:t>
+      </w:r>
+      <w:r>
+        <w:t>:</w:t>
+      </w:r>
+    </w:p>
+    <w:p>
+      <w:pPr>
+        <w:pStyle w:val="Listenabsatz"/>
+        <w:numPr>
+          <w:ilvl w:val="0"/>
+          <w:numId w:val="2"/>
+        </w:numPr>
+      </w:pPr>
+      <w:r>
+        <w:t>Kabel</w:t>
+      </w:r>
+      <w:r>
+        <w:t xml:space="preserve"> defekt</w:t>
+      </w:r>
+    </w:p>
+    <w:p>
+      <w:pPr>
+        <w:pStyle w:val="Listenabsatz"/>
+        <w:numPr>
+          <w:ilvl w:val="0"/>
+          <w:numId w:val="2"/>
+        </w:numPr>
+      </w:pPr>
+      <w:r>
+        <w:t>Taktung zu hoch</w:t>
+      </w:r>
+    </w:p>
+    <w:p>
+      <w:pPr>
+        <w:pStyle w:val="Listenabsatz"/>
+        <w:numPr>
+          <w:ilvl w:val="0"/>
+          <w:numId w:val="2"/>
+        </w:numPr>
+      </w:pPr>
+      <w:r>
+        <w:t xml:space="preserve">Kabel zu lang </w:t>
+      </w:r>
+    </w:p>
+    <w:p/>
+    <w:p>
+      <w:proofErr w:type="spellStart"/>
+      <w:r>
+        <w:t>Seperate</w:t>
+      </w:r>
+      <w:proofErr w:type="spellEnd"/>
+      <w:r>
+        <w:t xml:space="preserve"> Untersuchung der einzelnen Ursachen:</w:t>
+      </w:r>
+    </w:p>
+    <w:p>
+      <w:r>
+        <w:br/>
+        <w:t>Durchgangsprüfung der Kabel:</w:t>
+      </w:r>
+      <w:r>
+        <w:br/>
+      </w:r>
+    </w:p>
+    <w:p>
+      <w:r>
+        <w:t xml:space="preserve">Um eine Kabelprüfung und Kontaktprüfung vorzunehmen, wurde mit einem Multimeter die korrekte Funktionsweise festgestellt. </w:t>
+      </w:r>
+    </w:p>
+    <w:p/>
+    <w:p/>
+    <w:p>
+      <w:pPr>
+        <w:pStyle w:val="Listenabsatz"/>
+        <w:numPr>
+          <w:ilvl w:val="0"/>
+          <w:numId w:val="2"/>
+        </w:numPr>
+      </w:pPr>
+      <w:r>
+        <w:t xml:space="preserve">Fachgespräch mit Max </w:t>
+      </w:r>
+      <w:proofErr w:type="spellStart"/>
+      <w:r>
+        <w:t>Weltz</w:t>
+      </w:r>
+      <w:proofErr w:type="spellEnd"/>
+      <w:r>
+        <w:t xml:space="preserve"> </w:t>
       </w:r>
     </w:p>
     <w:p>
@@ -137,9 +389,9 @@
           <w:noProof/>
         </w:rPr>
         <w:drawing>
-          <wp:inline distT="0" distB="0" distL="0" distR="0" wp14:anchorId="6B4E18C1" wp14:editId="2E1886A5">
-            <wp:extent cx="5753100" cy="2971800"/>
-            <wp:effectExtent l="0" t="0" r="0" b="0"/>
+          <wp:inline distT="0" distB="0" distL="0" distR="0" wp14:anchorId="6B4E18C1" wp14:editId="57A60E73">
+            <wp:extent cx="6684429" cy="3452884"/>
+            <wp:effectExtent l="0" t="0" r="2540" b="0"/>
             <wp:docPr id="1" name="Grafik 1"/>
             <wp:cNvGraphicFramePr>
               <a:graphicFrameLocks xmlns:a="http://schemas.openxmlformats.org/drawingml/2006/main" noChangeAspect="1"/>
@@ -154,7 +406,195 @@
                     </pic:cNvPicPr>
                   </pic:nvPicPr>
                   <pic:blipFill>
-                    <a:blip r:embed="rId4" cstate="print">
+                    <a:blip r:embed="rId6" cstate="print">
+                      <a:extLst>
+                        <a:ext uri="{28A0092B-C50C-407E-A947-70E740481C1C}">
+                          <a14:useLocalDpi xmlns:a14="http://schemas.microsoft.com/office/drawing/2010/main" val="0"/>
+                        </a:ext>
+                      </a:extLst>
+                    </a:blip>
+                    <a:srcRect/>
+                    <a:stretch>
+                      <a:fillRect/>
+                    </a:stretch>
+                  </pic:blipFill>
+                  <pic:spPr bwMode="auto">
+                    <a:xfrm>
+                      <a:off x="0" y="0"/>
+                      <a:ext cx="6686867" cy="3454143"/>
+                    </a:xfrm>
+                    <a:prstGeom prst="rect">
+                      <a:avLst/>
+                    </a:prstGeom>
+                    <a:noFill/>
+                    <a:ln>
+                      <a:noFill/>
+                    </a:ln>
+                  </pic:spPr>
+                </pic:pic>
+              </a:graphicData>
+            </a:graphic>
+          </wp:inline>
+        </w:drawing>
+      </w:r>
+    </w:p>
+    <w:p>
+      <w:r>
+        <w:t xml:space="preserve">Die dargestellte Messung </w:t>
+      </w:r>
+      <w:r>
+        <w:t xml:space="preserve">wurde über einen Zeitraum von </w:t>
+      </w:r>
+      <w:r>
+        <w:t>acht</w:t>
+      </w:r>
+      <w:r>
+        <w:t xml:space="preserve"> Sekunden durchgeführt mit einem </w:t>
+      </w:r>
+      <w:r>
+        <w:t>Händeklatschen nach ungefähr zwei Sekunden.</w:t>
+      </w:r>
+    </w:p>
+    <w:p>
+      <w:r>
+        <w:t xml:space="preserve">Lediglich die Aufzeichnungen aus Mikrofon </w:t>
+      </w:r>
+      <w:r>
+        <w:t>1 e</w:t>
+      </w:r>
+      <w:r>
+        <w:t>nt</w:t>
+      </w:r>
+      <w:r>
+        <w:t>spr</w:t>
+      </w:r>
+      <w:r>
+        <w:t>a</w:t>
+      </w:r>
+      <w:r>
+        <w:t>chen den Erwartungen</w:t>
+      </w:r>
+      <w:r>
+        <w:t xml:space="preserve"> (Ausschlag bei ca. 40.000 Samples)</w:t>
+      </w:r>
+      <w:r>
+        <w:t xml:space="preserve">, während die restlichen Mikrofone </w:t>
+      </w:r>
+      <w:r>
+        <w:t>deutliches Rauschen aufw</w:t>
+      </w:r>
+      <w:r>
+        <w:t>ie</w:t>
+      </w:r>
+      <w:r>
+        <w:t>sen.</w:t>
+      </w:r>
+      <w:r>
+        <w:t xml:space="preserve"> In der Aufzeichnung von Mikrofon 3 </w:t>
+      </w:r>
+      <w:r>
+        <w:t>war selbst</w:t>
+      </w:r>
+      <w:r>
+        <w:t xml:space="preserve"> das Event</w:t>
+      </w:r>
+      <w:r>
+        <w:t xml:space="preserve"> (erwartet bei ca. </w:t>
+      </w:r>
+      <w:r>
+        <w:t>40.000 Samples)</w:t>
+      </w:r>
+      <w:r>
+        <w:t xml:space="preserve"> nicht zu erkennen, während </w:t>
+      </w:r>
+      <w:r>
+        <w:t xml:space="preserve">auf den anderen Kanälen </w:t>
+      </w:r>
+      <w:r>
+        <w:t xml:space="preserve">noch Andeutungen eines stärker verrauschten Bereiches zu erkennen </w:t>
+      </w:r>
+      <w:r>
+        <w:t>waren</w:t>
+      </w:r>
+      <w:r>
+        <w:t xml:space="preserve">. </w:t>
+      </w:r>
+      <w:r>
+        <w:t>Dieses Verhalten</w:t>
+      </w:r>
+      <w:r>
+        <w:t xml:space="preserve"> hätte seine Ursache beim </w:t>
+      </w:r>
+      <w:r>
+        <w:t xml:space="preserve">Raspberry Pi </w:t>
+      </w:r>
+      <w:r>
+        <w:t>haben können</w:t>
+      </w:r>
+      <w:r>
+        <w:t>. Dieser muss für die Taktung der Mikrofone einen SPI-Takt über</w:t>
+      </w:r>
+      <w:r>
+        <w:t xml:space="preserve"> das gesamte Array treiben können. </w:t>
+      </w:r>
+      <w:r>
+        <w:t>Mit</w:t>
+      </w:r>
+      <w:r>
+        <w:t xml:space="preserve"> zunehmender Kabellänge </w:t>
+      </w:r>
+      <w:r>
+        <w:t>nimmt die Taktsicherheit ab.</w:t>
+      </w:r>
+      <w:r>
+        <w:t xml:space="preserve"> (vgl. Max Studienarbeit?) </w:t>
+      </w:r>
+    </w:p>
+    <w:p>
+      <w:r>
+        <w:br w:type="page"/>
+      </w:r>
+    </w:p>
+    <w:p>
+      <w:r>
+        <w:lastRenderedPageBreak/>
+        <w:t xml:space="preserve">In einer zweiten Iteration wurde das System </w:t>
+      </w:r>
+      <w:r>
+        <w:t xml:space="preserve">umkonfiguriert, </w:t>
+      </w:r>
+      <w:r>
+        <w:t>sodass jetzt mit einem SPI-Takt von 3,9MHz und nicht wie ursprünglich mit 7,8125MHz gearbeitet wird.</w:t>
+      </w:r>
+      <w:r>
+        <w:rPr>
+          <w:noProof/>
+        </w:rPr>
+        <w:t xml:space="preserve"> </w:t>
+      </w:r>
+      <w:r>
+        <w:rPr>
+          <w:noProof/>
+        </w:rPr>
+        <w:drawing>
+          <wp:inline distT="0" distB="0" distL="0" distR="0" wp14:anchorId="707301E4" wp14:editId="2DB8B58D">
+            <wp:extent cx="5753100" cy="2971800"/>
+            <wp:effectExtent l="0" t="0" r="0" b="0"/>
+            <wp:docPr id="2" name="Grafik 2"/>
+            <wp:cNvGraphicFramePr>
+              <a:graphicFrameLocks xmlns:a="http://schemas.openxmlformats.org/drawingml/2006/main" noChangeAspect="1"/>
+            </wp:cNvGraphicFramePr>
+            <a:graphic xmlns:a="http://schemas.openxmlformats.org/drawingml/2006/main">
+              <a:graphicData uri="http://schemas.openxmlformats.org/drawingml/2006/picture">
+                <pic:pic xmlns:pic="http://schemas.openxmlformats.org/drawingml/2006/picture">
+                  <pic:nvPicPr>
+                    <pic:cNvPr id="0" name="Picture 1"/>
+                    <pic:cNvPicPr>
+                      <a:picLocks noChangeAspect="1" noChangeArrowheads="1"/>
+                    </pic:cNvPicPr>
+                  </pic:nvPicPr>
+                  <pic:blipFill>
+                    <a:blip r:embed="rId7" cstate="print">
                       <a:extLst>
                         <a:ext uri="{28A0092B-C50C-407E-A947-70E740481C1C}">
                           <a14:useLocalDpi xmlns:a14="http://schemas.microsoft.com/office/drawing/2010/main" val="0"/>
@@ -185,108 +625,109 @@
           </wp:inline>
         </w:drawing>
       </w:r>
-    </w:p>
-    <w:p>
-      <w:r>
-        <w:t xml:space="preserve">Die dargestellte Messung </w:t>
-      </w:r>
-      <w:r>
-        <w:t xml:space="preserve">wurde über einen Zeitraum von </w:t>
-      </w:r>
-      <w:r>
-        <w:t>acht</w:t>
-      </w:r>
-      <w:r>
-        <w:t xml:space="preserve"> Sekunden durchgeführt mit einem </w:t>
-      </w:r>
-      <w:r>
-        <w:t>Händeklatschen nach ungefähr zwei Sekunden.</w:t>
-      </w:r>
-    </w:p>
-    <w:p>
-      <w:r>
-        <w:t xml:space="preserve">Lediglich die Aufzeichnungen aus Mikrofon </w:t>
-      </w:r>
-      <w:r>
-        <w:t>1 e</w:t>
-      </w:r>
-      <w:r>
-        <w:t>nt</w:t>
-      </w:r>
-      <w:r>
-        <w:t>spr</w:t>
-      </w:r>
-      <w:r>
-        <w:t>a</w:t>
-      </w:r>
-      <w:r>
-        <w:t xml:space="preserve">chen den Erwartungen, während die restlichen Mikrofone </w:t>
-      </w:r>
-      <w:r>
-        <w:t>deutliches Rauschen aufw</w:t>
-      </w:r>
-      <w:r>
-        <w:t>ie</w:t>
-      </w:r>
-      <w:r>
-        <w:t>sen.</w:t>
-      </w:r>
-      <w:r>
-        <w:t xml:space="preserve"> In der Aufzeichnung von Mikrofon 3 </w:t>
-      </w:r>
-      <w:r>
-        <w:t>war selbst</w:t>
-      </w:r>
-      <w:r>
-        <w:t xml:space="preserve"> das Event nicht zu erkennen, während </w:t>
-      </w:r>
-      <w:r>
-        <w:t xml:space="preserve">auf den anderen Kanälen </w:t>
-      </w:r>
-      <w:r>
-        <w:t xml:space="preserve">noch Andeutungen eines stärker verrauschten Bereiches zu erkennen </w:t>
+      <w:r>
+        <w:t xml:space="preserve">Für diese Konfiguration wurde die gleiche Testmethode verwendet und es </w:t>
+      </w:r>
+      <w:r>
+        <w:t>ist</w:t>
+      </w:r>
+      <w:r>
+        <w:t xml:space="preserve"> zu erkennen, dass d</w:t>
+      </w:r>
+      <w:r>
+        <w:t xml:space="preserve">ie Messungen nun deutlich weniger verrauscht </w:t>
       </w:r>
       <w:r>
         <w:t>waren</w:t>
       </w:r>
       <w:r>
+        <w:t>.</w:t>
+      </w:r>
+      <w:r>
+        <w:t xml:space="preserve"> Dennoch sind immer wieder </w:t>
+      </w:r>
+      <w:r>
+        <w:t>bi</w:t>
+      </w:r>
+      <w:r>
+        <w:t>t</w:t>
+      </w:r>
+      <w:r>
+        <w:t>-</w:t>
+      </w:r>
+      <w:r>
+        <w:t>shift</w:t>
+      </w:r>
+      <w:r>
+        <w:t xml:space="preserve"> Fehler zu erkennen, die das Messerge</w:t>
+      </w:r>
+      <w:r>
+        <w:t xml:space="preserve">bnis zu bestimmten Schwellenwerten springen lässt. Die Messungen </w:t>
+      </w:r>
+      <w:r>
+        <w:t>waren</w:t>
+      </w:r>
+      <w:r>
+        <w:t xml:space="preserve"> somit </w:t>
+      </w:r>
+      <w:r>
+        <w:t>immer noch</w:t>
+      </w:r>
+      <w:r>
+        <w:t xml:space="preserve"> </w:t>
+      </w:r>
+      <w:r>
+        <w:t xml:space="preserve">zu </w:t>
+      </w:r>
+      <w:r>
+        <w:t>stark verrauscht und für eine Verwendung unbrauchbar.</w:t>
+      </w:r>
+      <w:r>
+        <w:t xml:space="preserve"> </w:t>
+      </w:r>
+    </w:p>
+    <w:p>
+      <w:r>
+        <w:t xml:space="preserve">Fazit der Taktanpassung: </w:t>
+      </w:r>
+      <w:r>
+        <w:t xml:space="preserve">Taktanpassung löst das Problem nicht vollständig. </w:t>
+      </w:r>
+    </w:p>
+    <w:p>
+      <w:r>
+        <w:t xml:space="preserve">Nächste Anpassung: </w:t>
+      </w:r>
+      <w:r>
+        <w:t xml:space="preserve">die Kabellängen der Mikrofonkabel </w:t>
+      </w:r>
+      <w:r>
+        <w:t xml:space="preserve">auf nun ca.25 cm </w:t>
+      </w:r>
+      <w:r>
+        <w:t>reduziert</w:t>
+      </w:r>
+      <w:r>
+        <w:t xml:space="preserve"> (</w:t>
+      </w:r>
+      <w:r>
+        <w:t>Erwartung: Taktsicherheit steigt</w:t>
+      </w:r>
+      <w:r>
+        <w:t>)</w:t>
+      </w:r>
+      <w:r>
         <w:t xml:space="preserve">. </w:t>
       </w:r>
       <w:r>
-        <w:t xml:space="preserve">Dieses Verhalten </w:t>
-      </w:r>
-      <w:r>
-        <w:t>ließ sich</w:t>
-      </w:r>
-      <w:r>
-        <w:t xml:space="preserve"> auf ein Problem des Raspberry Pi zurückzuführen. Dieser muss für die Taktung der Mikrofone einen SPI-Takt über</w:t>
-      </w:r>
-      <w:r>
-        <w:t xml:space="preserve"> das gesamte Array treiben können. Diese Fähigkeit nimmt bei zunehmender Kabellänge ab.</w:t>
-      </w:r>
-    </w:p>
-    <w:p>
-      <w:r>
-        <w:br w:type="page"/>
-      </w:r>
-    </w:p>
-    <w:p>
-      <w:r>
-        <w:lastRenderedPageBreak/>
-        <w:t xml:space="preserve">In einer zweiten Iteration wurde das System </w:t>
-      </w:r>
-      <w:r>
-        <w:t>umkonfiguriert, um nun mit einem nur halb so schnellen SPI-Takt das Signal zu übertragen.</w:t>
-      </w:r>
-      <w:r>
         <w:rPr>
           <w:noProof/>
         </w:rPr>
         <w:drawing>
-          <wp:inline distT="0" distB="0" distL="0" distR="0" wp14:anchorId="707301E4" wp14:editId="2DB8B58D">
+          <wp:inline distT="0" distB="0" distL="0" distR="0" wp14:anchorId="3F4A1A67" wp14:editId="731F414B">
             <wp:extent cx="5753100" cy="2971800"/>
             <wp:effectExtent l="0" t="0" r="0" b="0"/>
-            <wp:docPr id="2" name="Grafik 2"/>
+            <wp:docPr id="3" name="Grafik 3"/>
             <wp:cNvGraphicFramePr>
               <a:graphicFrameLocks xmlns:a="http://schemas.openxmlformats.org/drawingml/2006/main" noChangeAspect="1"/>
             </wp:cNvGraphicFramePr>
@@ -294,13 +735,13 @@
               <a:graphicData uri="http://schemas.openxmlformats.org/drawingml/2006/picture">
                 <pic:pic xmlns:pic="http://schemas.openxmlformats.org/drawingml/2006/picture">
                   <pic:nvPicPr>
-                    <pic:cNvPr id="0" name="Picture 1"/>
+                    <pic:cNvPr id="0" name="Picture 2"/>
                     <pic:cNvPicPr>
                       <a:picLocks noChangeAspect="1" noChangeArrowheads="1"/>
                     </pic:cNvPicPr>
                   </pic:nvPicPr>
                   <pic:blipFill>
-                    <a:blip r:embed="rId5" cstate="print">
+                    <a:blip r:embed="rId8" cstate="print">
                       <a:extLst>
                         <a:ext uri="{28A0092B-C50C-407E-A947-70E740481C1C}">
                           <a14:useLocalDpi xmlns:a14="http://schemas.microsoft.com/office/drawing/2010/main" val="0"/>
@@ -332,187 +773,82 @@
         </w:drawing>
       </w:r>
       <w:r>
-        <w:t xml:space="preserve">Für diese Konfiguration wurde die gleiche Testmethode verwendet und es </w:t>
-      </w:r>
-      <w:r>
-        <w:t>ist</w:t>
-      </w:r>
-      <w:r>
-        <w:t xml:space="preserve"> zu erkennen, dass d</w:t>
-      </w:r>
-      <w:r>
-        <w:t xml:space="preserve">ie Messungen nun deutlich weniger verrauscht </w:t>
-      </w:r>
-      <w:r>
-        <w:t>waren</w:t>
-      </w:r>
-      <w:r>
-        <w:t>.</w:t>
-      </w:r>
-      <w:r>
-        <w:t xml:space="preserve"> Dennoch sind immer wieder </w:t>
-      </w:r>
-      <w:r>
-        <w:t>bi</w:t>
-      </w:r>
-      <w:r>
-        <w:t>t</w:t>
-      </w:r>
-      <w:r>
-        <w:t>-</w:t>
-      </w:r>
-      <w:r>
-        <w:t>shift</w:t>
-      </w:r>
-      <w:r>
-        <w:t xml:space="preserve"> Fehler zu erkennen, die das Messerge</w:t>
-      </w:r>
-      <w:r>
-        <w:t xml:space="preserve">bnis zu bestimmten Schwellenwerten springen lässt. Die Messungen </w:t>
-      </w:r>
-      <w:r>
-        <w:t>waren</w:t>
-      </w:r>
-      <w:r>
-        <w:t xml:space="preserve"> somit </w:t>
-      </w:r>
-      <w:r>
-        <w:t>immer noch</w:t>
+        <w:t>Die nun durchgeführte Messung</w:t>
+      </w:r>
+      <w:r>
+        <w:t xml:space="preserve"> w</w:t>
+      </w:r>
+      <w:r>
+        <w:t>ies</w:t>
+      </w:r>
+      <w:r>
+        <w:t xml:space="preserve"> das gewünschte, rauschfreie Verhalten der Messwerte auf allen Kanälen auf. </w:t>
+      </w:r>
+      <w:r>
+        <w:t xml:space="preserve">Die Kabel </w:t>
+      </w:r>
+      <w:r>
+        <w:t>wurden</w:t>
+      </w:r>
+      <w:r>
+        <w:t xml:space="preserve"> somit in Bezug auf d</w:t>
+      </w:r>
+      <w:r>
+        <w:t xml:space="preserve">ie </w:t>
+      </w:r>
+      <w:r>
+        <w:t xml:space="preserve">Datenübertragung hinreichend auf die Funktion überprüft. </w:t>
+      </w:r>
+    </w:p>
+    <w:p>
+      <w:r>
+        <w:br w:type="page"/>
+      </w:r>
+    </w:p>
+    <w:p>
+      <w:proofErr w:type="spellStart"/>
+      <w:r>
+        <w:lastRenderedPageBreak/>
+        <w:t>Algorithmustest</w:t>
+      </w:r>
+      <w:proofErr w:type="spellEnd"/>
+    </w:p>
+    <w:p>
+      <w:r>
+        <w:t>Im nächsten Testschritt w</w:t>
+      </w:r>
+      <w:r>
+        <w:t>urde</w:t>
+      </w:r>
+      <w:r>
+        <w:t xml:space="preserve"> das Gesamtsystem in </w:t>
+      </w:r>
+      <w:r>
+        <w:t xml:space="preserve">einer den Anforderungen entsprechenden Umgebungssituation </w:t>
+      </w:r>
+      <w:r>
+        <w:t>Situation getestet. Das bedeutet das System w</w:t>
+      </w:r>
+      <w:r>
+        <w:t>urde</w:t>
       </w:r>
       <w:r>
         <w:t xml:space="preserve"> </w:t>
       </w:r>
       <w:r>
-        <w:t xml:space="preserve">zu </w:t>
-      </w:r>
-      <w:r>
-        <w:t>stark verrauscht und für eine Verwendung unbrauchbar.</w:t>
-      </w:r>
-      <w:r>
-        <w:t xml:space="preserve"> </w:t>
-      </w:r>
-    </w:p>
-    <w:p>
-      <w:r>
-        <w:t xml:space="preserve">Im nächsten Schritt wurden die Kabellängen der Mikrofonkabel </w:t>
-      </w:r>
-      <w:r>
-        <w:t xml:space="preserve">auf nun ca.25 cm </w:t>
-      </w:r>
-      <w:r>
-        <w:t xml:space="preserve">reduziert. </w:t>
-      </w:r>
-      <w:r>
-        <w:rPr>
-          <w:noProof/>
-        </w:rPr>
-        <w:drawing>
-          <wp:inline distT="0" distB="0" distL="0" distR="0" wp14:anchorId="3F4A1A67" wp14:editId="731F414B">
-            <wp:extent cx="5753100" cy="2971800"/>
-            <wp:effectExtent l="0" t="0" r="0" b="0"/>
-            <wp:docPr id="3" name="Grafik 3"/>
-            <wp:cNvGraphicFramePr>
-              <a:graphicFrameLocks xmlns:a="http://schemas.openxmlformats.org/drawingml/2006/main" noChangeAspect="1"/>
-            </wp:cNvGraphicFramePr>
-            <a:graphic xmlns:a="http://schemas.openxmlformats.org/drawingml/2006/main">
-              <a:graphicData uri="http://schemas.openxmlformats.org/drawingml/2006/picture">
-                <pic:pic xmlns:pic="http://schemas.openxmlformats.org/drawingml/2006/picture">
-                  <pic:nvPicPr>
-                    <pic:cNvPr id="0" name="Picture 2"/>
-                    <pic:cNvPicPr>
-                      <a:picLocks noChangeAspect="1" noChangeArrowheads="1"/>
-                    </pic:cNvPicPr>
-                  </pic:nvPicPr>
-                  <pic:blipFill>
-                    <a:blip r:embed="rId6" cstate="print">
-                      <a:extLst>
-                        <a:ext uri="{28A0092B-C50C-407E-A947-70E740481C1C}">
-                          <a14:useLocalDpi xmlns:a14="http://schemas.microsoft.com/office/drawing/2010/main" val="0"/>
-                        </a:ext>
-                      </a:extLst>
-                    </a:blip>
-                    <a:srcRect/>
-                    <a:stretch>
-                      <a:fillRect/>
-                    </a:stretch>
-                  </pic:blipFill>
-                  <pic:spPr bwMode="auto">
-                    <a:xfrm>
-                      <a:off x="0" y="0"/>
-                      <a:ext cx="5753100" cy="2971800"/>
-                    </a:xfrm>
-                    <a:prstGeom prst="rect">
-                      <a:avLst/>
-                    </a:prstGeom>
-                    <a:noFill/>
-                    <a:ln>
-                      <a:noFill/>
-                    </a:ln>
-                  </pic:spPr>
-                </pic:pic>
-              </a:graphicData>
-            </a:graphic>
-          </wp:inline>
-        </w:drawing>
-      </w:r>
-      <w:r>
-        <w:t>Die nun durchgeführte Messung</w:t>
-      </w:r>
-      <w:r>
-        <w:t xml:space="preserve"> w</w:t>
-      </w:r>
-      <w:r>
-        <w:t>ies</w:t>
-      </w:r>
-      <w:r>
-        <w:t xml:space="preserve"> das gewünschte, rauschfreie Verhalten der Messwerte auf allen Kanälen auf. </w:t>
-      </w:r>
-      <w:r>
-        <w:t xml:space="preserve">Die Kabel </w:t>
-      </w:r>
-      <w:r>
-        <w:t>wurden</w:t>
-      </w:r>
-      <w:r>
-        <w:t xml:space="preserve"> somit in Bezug auf d</w:t>
-      </w:r>
-      <w:r>
-        <w:t xml:space="preserve">ie </w:t>
-      </w:r>
-      <w:r>
-        <w:t xml:space="preserve">Datenübertragung hinreichend auf die Funktion überprüft. </w:t>
-      </w:r>
-    </w:p>
-    <w:p>
-      <w:r>
-        <w:br w:type="page"/>
-      </w:r>
-    </w:p>
-    <w:p>
-      <w:r>
-        <w:lastRenderedPageBreak/>
-        <w:t>Im nächsten Testschritt w</w:t>
-      </w:r>
-      <w:r>
-        <w:t>urde</w:t>
-      </w:r>
-      <w:r>
-        <w:t xml:space="preserve"> das Gesamtsystem in </w:t>
-      </w:r>
-      <w:r>
-        <w:t xml:space="preserve">einer den Anforderungen entsprechenden Umgebungssituation </w:t>
-      </w:r>
-      <w:r>
-        <w:t>Situation getestet. Das bedeutet das System w</w:t>
-      </w:r>
-      <w:r>
-        <w:t>urde</w:t>
-      </w:r>
-      <w:r>
-        <w:t xml:space="preserve"> </w:t>
-      </w:r>
-      <w:r>
-        <w:t xml:space="preserve">auf einem Stativ in fast vollständig aufgebautem Zustand im freien, in einer nahezu Echofreien Umgebung </w:t>
+        <w:t xml:space="preserve">auf einem Stativ in fast vollständig aufgebautem Zustand im freien, in einer </w:t>
+      </w:r>
+      <w:r>
+        <w:t>e</w:t>
+      </w:r>
+      <w:r>
+        <w:t>cho</w:t>
+      </w:r>
+      <w:r>
+        <w:t xml:space="preserve">reduzierten </w:t>
+      </w:r>
+      <w:r>
+        <w:t xml:space="preserve">Umgebung </w:t>
       </w:r>
       <w:r>
         <w:t>betrieben.</w:t>
@@ -546,7 +882,7 @@
                     </pic:cNvPicPr>
                   </pic:nvPicPr>
                   <pic:blipFill>
-                    <a:blip r:embed="rId7" cstate="print">
+                    <a:blip r:embed="rId9" cstate="print">
                       <a:extLst>
                         <a:ext uri="{28A0092B-C50C-407E-A947-70E740481C1C}">
                           <a14:useLocalDpi xmlns:a14="http://schemas.microsoft.com/office/drawing/2010/main" val="0"/>
@@ -599,7 +935,7 @@
                     </pic:cNvPicPr>
                   </pic:nvPicPr>
                   <pic:blipFill>
-                    <a:blip r:embed="rId8" cstate="print">
+                    <a:blip r:embed="rId10" cstate="print">
                       <a:extLst>
                         <a:ext uri="{28A0092B-C50C-407E-A947-70E740481C1C}">
                           <a14:useLocalDpi xmlns:a14="http://schemas.microsoft.com/office/drawing/2010/main" val="0"/>
@@ -699,6 +1035,206 @@
         <w:rPr>
           <w:noProof/>
         </w:rPr>
+        <mc:AlternateContent>
+          <mc:Choice Requires="wps">
+            <w:drawing>
+              <wp:anchor distT="0" distB="0" distL="114300" distR="114300" simplePos="0" relativeHeight="251661312" behindDoc="0" locked="0" layoutInCell="1" allowOverlap="1" wp14:anchorId="2C378CCF" wp14:editId="11761726">
+                <wp:simplePos x="0" y="0"/>
+                <wp:positionH relativeFrom="column">
+                  <wp:posOffset>1564005</wp:posOffset>
+                </wp:positionH>
+                <wp:positionV relativeFrom="paragraph">
+                  <wp:posOffset>1433830</wp:posOffset>
+                </wp:positionV>
+                <wp:extent cx="2832100" cy="1663700"/>
+                <wp:effectExtent l="0" t="0" r="25400" b="31750"/>
+                <wp:wrapNone/>
+                <wp:docPr id="12" name="Gerader Verbinder 12"/>
+                <wp:cNvGraphicFramePr/>
+                <a:graphic xmlns:a="http://schemas.openxmlformats.org/drawingml/2006/main">
+                  <a:graphicData uri="http://schemas.microsoft.com/office/word/2010/wordprocessingShape">
+                    <wps:wsp>
+                      <wps:cNvCnPr/>
+                      <wps:spPr>
+                        <a:xfrm>
+                          <a:off x="0" y="0"/>
+                          <a:ext cx="2832100" cy="1663700"/>
+                        </a:xfrm>
+                        <a:prstGeom prst="line">
+                          <a:avLst/>
+                        </a:prstGeom>
+                      </wps:spPr>
+                      <wps:style>
+                        <a:lnRef idx="1">
+                          <a:schemeClr val="accent1"/>
+                        </a:lnRef>
+                        <a:fillRef idx="0">
+                          <a:schemeClr val="accent1"/>
+                        </a:fillRef>
+                        <a:effectRef idx="0">
+                          <a:schemeClr val="accent1"/>
+                        </a:effectRef>
+                        <a:fontRef idx="minor">
+                          <a:schemeClr val="tx1"/>
+                        </a:fontRef>
+                      </wps:style>
+                      <wps:bodyPr/>
+                    </wps:wsp>
+                  </a:graphicData>
+                </a:graphic>
+              </wp:anchor>
+            </w:drawing>
+          </mc:Choice>
+          <mc:Fallback>
+            <w:pict>
+              <v:line w14:anchorId="5416AF0E" id="Gerader Verbinder 12" o:spid="_x0000_s1026" style="position:absolute;z-index:251661312;visibility:visible;mso-wrap-style:square;mso-wrap-distance-left:9pt;mso-wrap-distance-top:0;mso-wrap-distance-right:9pt;mso-wrap-distance-bottom:0;mso-position-horizontal:absolute;mso-position-horizontal-relative:text;mso-position-vertical:absolute;mso-position-vertical-relative:text" from="123.15pt,112.9pt" to="346.15pt,243.9pt" o:gfxdata="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" strokecolor="#4472c4 [3204]" strokeweight=".5pt">
+                <v:stroke joinstyle="miter"/>
+              </v:line>
+            </w:pict>
+          </mc:Fallback>
+        </mc:AlternateContent>
+      </w:r>
+      <w:r>
+        <w:rPr>
+          <w:noProof/>
+        </w:rPr>
+        <mc:AlternateContent>
+          <mc:Choice Requires="wps">
+            <w:drawing>
+              <wp:anchor distT="0" distB="0" distL="114300" distR="114300" simplePos="0" relativeHeight="251660288" behindDoc="0" locked="0" layoutInCell="1" allowOverlap="1" wp14:anchorId="2C16723A" wp14:editId="1952B1F8">
+                <wp:simplePos x="0" y="0"/>
+                <wp:positionH relativeFrom="column">
+                  <wp:posOffset>1595755</wp:posOffset>
+                </wp:positionH>
+                <wp:positionV relativeFrom="paragraph">
+                  <wp:posOffset>354330</wp:posOffset>
+                </wp:positionV>
+                <wp:extent cx="1835150" cy="1060450"/>
+                <wp:effectExtent l="0" t="0" r="31750" b="25400"/>
+                <wp:wrapNone/>
+                <wp:docPr id="11" name="Gerader Verbinder 11"/>
+                <wp:cNvGraphicFramePr/>
+                <a:graphic xmlns:a="http://schemas.openxmlformats.org/drawingml/2006/main">
+                  <a:graphicData uri="http://schemas.microsoft.com/office/word/2010/wordprocessingShape">
+                    <wps:wsp>
+                      <wps:cNvCnPr/>
+                      <wps:spPr>
+                        <a:xfrm flipV="1">
+                          <a:off x="0" y="0"/>
+                          <a:ext cx="1835150" cy="1060450"/>
+                        </a:xfrm>
+                        <a:prstGeom prst="line">
+                          <a:avLst/>
+                        </a:prstGeom>
+                      </wps:spPr>
+                      <wps:style>
+                        <a:lnRef idx="1">
+                          <a:schemeClr val="accent1"/>
+                        </a:lnRef>
+                        <a:fillRef idx="0">
+                          <a:schemeClr val="accent1"/>
+                        </a:fillRef>
+                        <a:effectRef idx="0">
+                          <a:schemeClr val="accent1"/>
+                        </a:effectRef>
+                        <a:fontRef idx="minor">
+                          <a:schemeClr val="tx1"/>
+                        </a:fontRef>
+                      </wps:style>
+                      <wps:bodyPr/>
+                    </wps:wsp>
+                  </a:graphicData>
+                </a:graphic>
+              </wp:anchor>
+            </w:drawing>
+          </mc:Choice>
+          <mc:Fallback>
+            <w:pict>
+              <v:line w14:anchorId="311322FC" id="Gerader Verbinder 11" o:spid="_x0000_s1026" style="position:absolute;flip:y;z-index:251660288;visibility:visible;mso-wrap-style:square;mso-wrap-distance-left:9pt;mso-wrap-distance-top:0;mso-wrap-distance-right:9pt;mso-wrap-distance-bottom:0;mso-position-horizontal:absolute;mso-position-horizontal-relative:text;mso-position-vertical:absolute;mso-position-vertical-relative:text" from="125.65pt,27.9pt" to="270.15pt,111.4pt" o:gfxdata="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" strokecolor="#4472c4 [3204]" strokeweight=".5pt">
+                <v:stroke joinstyle="miter"/>
+              </v:line>
+            </w:pict>
+          </mc:Fallback>
+        </mc:AlternateContent>
+      </w:r>
+      <w:r>
+        <w:rPr>
+          <w:noProof/>
+        </w:rPr>
+        <mc:AlternateContent>
+          <mc:Choice Requires="wps">
+            <w:drawing>
+              <wp:anchor distT="0" distB="0" distL="114300" distR="114300" simplePos="0" relativeHeight="251659264" behindDoc="0" locked="0" layoutInCell="1" allowOverlap="1" wp14:anchorId="53C043FF" wp14:editId="3F12123E">
+                <wp:simplePos x="0" y="0"/>
+                <wp:positionH relativeFrom="column">
+                  <wp:posOffset>1547550</wp:posOffset>
+                </wp:positionH>
+                <wp:positionV relativeFrom="paragraph">
+                  <wp:posOffset>139258</wp:posOffset>
+                </wp:positionV>
+                <wp:extent cx="0" cy="2483761"/>
+                <wp:effectExtent l="38100" t="0" r="38100" b="50165"/>
+                <wp:wrapNone/>
+                <wp:docPr id="5" name="Gerader Verbinder 5"/>
+                <wp:cNvGraphicFramePr/>
+                <a:graphic xmlns:a="http://schemas.openxmlformats.org/drawingml/2006/main">
+                  <a:graphicData uri="http://schemas.microsoft.com/office/word/2010/wordprocessingShape">
+                    <wps:wsp>
+                      <wps:cNvCnPr/>
+                      <wps:spPr>
+                        <a:xfrm>
+                          <a:off x="0" y="0"/>
+                          <a:ext cx="0" cy="2483761"/>
+                        </a:xfrm>
+                        <a:prstGeom prst="line">
+                          <a:avLst/>
+                        </a:prstGeom>
+                        <a:ln w="76200">
+                          <a:solidFill>
+                            <a:srgbClr val="FF0000"/>
+                          </a:solidFill>
+                        </a:ln>
+                      </wps:spPr>
+                      <wps:style>
+                        <a:lnRef idx="1">
+                          <a:schemeClr val="accent1"/>
+                        </a:lnRef>
+                        <a:fillRef idx="0">
+                          <a:schemeClr val="accent1"/>
+                        </a:fillRef>
+                        <a:effectRef idx="0">
+                          <a:schemeClr val="accent1"/>
+                        </a:effectRef>
+                        <a:fontRef idx="minor">
+                          <a:schemeClr val="tx1"/>
+                        </a:fontRef>
+                      </wps:style>
+                      <wps:bodyPr/>
+                    </wps:wsp>
+                  </a:graphicData>
+                </a:graphic>
+                <wp14:sizeRelH relativeFrom="margin">
+                  <wp14:pctWidth>0</wp14:pctWidth>
+                </wp14:sizeRelH>
+                <wp14:sizeRelV relativeFrom="margin">
+                  <wp14:pctHeight>0</wp14:pctHeight>
+                </wp14:sizeRelV>
+              </wp:anchor>
+            </w:drawing>
+          </mc:Choice>
+          <mc:Fallback>
+            <w:pict>
+              <v:line w14:anchorId="48902DD3" id="Gerader Verbinder 5" o:spid="_x0000_s1026" style="position:absolute;z-index:251659264;visibility:visible;mso-wrap-style:square;mso-width-percent:0;mso-height-percent:0;mso-wrap-distance-left:9pt;mso-wrap-distance-top:0;mso-wrap-distance-right:9pt;mso-wrap-distance-bottom:0;mso-position-horizontal:absolute;mso-position-horizontal-relative:text;mso-position-vertical:absolute;mso-position-vertical-relative:text;mso-width-percent:0;mso-height-percent:0;mso-width-relative:margin;mso-height-relative:margin" from="121.85pt,10.95pt" to="121.85pt,206.5pt" o:gfxdata="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" strokecolor="red" strokeweight="6pt">
+                <v:stroke joinstyle="miter"/>
+              </v:line>
+            </w:pict>
+          </mc:Fallback>
+        </mc:AlternateContent>
+      </w:r>
+      <w:r>
+        <w:rPr>
+          <w:noProof/>
+        </w:rPr>
         <w:drawing>
           <wp:inline distT="0" distB="0" distL="0" distR="0" wp14:anchorId="1873D780" wp14:editId="3593E8A3">
             <wp:extent cx="3017520" cy="2979420"/>
@@ -717,7 +1253,7 @@
                     </pic:cNvPicPr>
                   </pic:nvPicPr>
                   <pic:blipFill rotWithShape="1">
-                    <a:blip r:embed="rId9" cstate="print">
+                    <a:blip r:embed="rId11" cstate="print">
                       <a:extLst>
                         <a:ext uri="{28A0092B-C50C-407E-A947-70E740481C1C}">
                           <a14:useLocalDpi xmlns:a14="http://schemas.microsoft.com/office/drawing/2010/main" val="0"/>
@@ -790,14 +1326,14 @@
         <w:t xml:space="preserve">°, da dieser Winkelbereich ebenfalls von der </w:t>
       </w:r>
       <w:r>
-        <w:t>Systemkamera abgedeckt wird. Ein Ergebnis der Lokalisierung nahe 0 ° legt also</w:t>
-      </w:r>
-      <w:r>
-        <w:t xml:space="preserve"> ein Eventursprung frontal des </w:t>
+        <w:t xml:space="preserve">Systemkamera </w:t>
       </w:r>
       <w:r>
         <w:lastRenderedPageBreak/>
-        <w:t>Systems und somit mittig im Bild</w:t>
+        <w:t>abgedeckt wird. Ein Ergebnis der Lokalisierung nahe 0 ° legt also</w:t>
+      </w:r>
+      <w:r>
+        <w:t xml:space="preserve"> ein Eventursprung frontal des Systems und somit mittig im Bild</w:t>
       </w:r>
       <w:r>
         <w:t xml:space="preserve"> nahe.</w:t>
@@ -862,7 +1398,7 @@
                     </pic:cNvPicPr>
                   </pic:nvPicPr>
                   <pic:blipFill>
-                    <a:blip r:embed="rId10" cstate="print">
+                    <a:blip r:embed="rId12" cstate="print">
                       <a:extLst>
                         <a:ext uri="{28A0092B-C50C-407E-A947-70E740481C1C}">
                           <a14:useLocalDpi xmlns:a14="http://schemas.microsoft.com/office/drawing/2010/main" val="0"/>
@@ -984,7 +1520,7 @@
                     </pic:cNvPicPr>
                   </pic:nvPicPr>
                   <pic:blipFill>
-                    <a:blip r:embed="rId11" cstate="print">
+                    <a:blip r:embed="rId13" cstate="print">
                       <a:extLst>
                         <a:ext uri="{28A0092B-C50C-407E-A947-70E740481C1C}">
                           <a14:useLocalDpi xmlns:a14="http://schemas.microsoft.com/office/drawing/2010/main" val="0"/>
@@ -1924,6 +2460,241 @@
     </w:sectPr>
   </w:body>
 </w:document>
+</file>
+
+<file path=word/numbering.xml><?xml version="1.0" encoding="utf-8"?>
+<w:numbering xmlns:wpc="http://schemas.microsoft.com/office/word/2010/wordprocessingCanvas" xmlns:cx="http://schemas.microsoft.com/office/drawing/2014/chartex" xmlns:cx1="http://schemas.microsoft.com/office/drawing/2015/9/8/chartex" xmlns:cx2="http://schemas.microsoft.com/office/drawing/2015/10/21/chartex" xmlns:cx3="http://schemas.microsoft.com/office/drawing/2016/5/9/chartex" xmlns:cx4="http://schemas.microsoft.com/office/drawing/2016/5/10/chartex" xmlns:cx5="http://schemas.microsoft.com/office/drawing/2016/5/11/chartex" xmlns:cx6="http://schemas.microsoft.com/office/drawing/2016/5/12/chartex" xmlns:cx7="http://schemas.microsoft.com/office/drawing/2016/5/13/chartex" xmlns:cx8="http://schemas.microsoft.com/office/drawing/2016/5/14/chartex" xmlns:mc="http://schemas.openxmlformats.org/markup-compatibility/2006" xmlns:aink="http://schemas.microsoft.com/office/drawing/2016/ink" xmlns:am3d="http://schemas.microsoft.com/office/drawing/2017/model3d" xmlns:o="urn:schemas-microsoft-com:office:office" xmlns:r="http://schemas.openxmlformats.org/officeDocument/2006/relationships" xmlns:m="http://schemas.openxmlformats.org/officeDocument/2006/math" xmlns:v="urn:schemas-microsoft-com:vml" xmlns:wp14="http://schemas.microsoft.com/office/word/2010/wordprocessingDrawing" xmlns:wp="http://schemas.openxmlformats.org/drawingml/2006/wordprocessingDrawing" xmlns:w10="urn:schemas-microsoft-com:office:word" xmlns:w="http://schemas.openxmlformats.org/wordprocessingml/2006/main" xmlns:w14="http://schemas.microsoft.com/office/word/2010/wordml" xmlns:w15="http://schemas.microsoft.com/office/word/2012/wordml" xmlns:w16cex="http://schemas.microsoft.com/office/word/2018/wordml/cex" xmlns:w16cid="http://schemas.microsoft.com/office/word/2016/wordml/cid" xmlns:w16="http://schemas.microsoft.com/office/word/2018/wordml" xmlns:w16sdtdh="http://schemas.microsoft.com/office/word/2020/wordml/sdtdatahash" xmlns:w16se="http://schemas.microsoft.com/office/word/2015/wordml/symex" xmlns:wpg="http://schemas.microsoft.com/office/word/2010/wordprocessingGroup" xmlns:wpi="http://schemas.microsoft.com/office/word/2010/wordprocessingInk" xmlns:wne="http://schemas.microsoft.com/office/word/2006/wordml" xmlns:wps="http://schemas.microsoft.com/office/word/2010/wordprocessingShape" mc:Ignorable="w14 w15 w16se w16cid w16 w16cex w16sdtdh wp14">
+  <w:abstractNum w:abstractNumId="0" w15:restartNumberingAfterBreak="0">
+    <w:nsid w:val="16D34BFB"/>
+    <w:multiLevelType w:val="hybridMultilevel"/>
+    <w:tmpl w:val="A644F130"/>
+    <w:lvl w:ilvl="0" w:tplc="ED849102">
+      <w:numFmt w:val="bullet"/>
+      <w:lvlText w:val="-"/>
+      <w:lvlJc w:val="left"/>
+      <w:pPr>
+        <w:ind w:left="720" w:hanging="360"/>
+      </w:pPr>
+      <w:rPr>
+        <w:rFonts w:ascii="Calibri" w:eastAsiaTheme="minorHAnsi" w:hAnsi="Calibri" w:cs="Calibri" w:hint="default"/>
+      </w:rPr>
+    </w:lvl>
+    <w:lvl w:ilvl="1" w:tplc="04070003" w:tentative="1">
+      <w:start w:val="1"/>
+      <w:numFmt w:val="bullet"/>
+      <w:lvlText w:val="o"/>
+      <w:lvlJc w:val="left"/>
+      <w:pPr>
+        <w:ind w:left="1440" w:hanging="360"/>
+      </w:pPr>
+      <w:rPr>
+        <w:rFonts w:ascii="Courier New" w:hAnsi="Courier New" w:cs="Courier New" w:hint="default"/>
+      </w:rPr>
+    </w:lvl>
+    <w:lvl w:ilvl="2" w:tplc="04070005" w:tentative="1">
+      <w:start w:val="1"/>
+      <w:numFmt w:val="bullet"/>
+      <w:lvlText w:val=""/>
+      <w:lvlJc w:val="left"/>
+      <w:pPr>
+        <w:ind w:left="2160" w:hanging="360"/>
+      </w:pPr>
+      <w:rPr>
+        <w:rFonts w:ascii="Wingdings" w:hAnsi="Wingdings" w:hint="default"/>
+      </w:rPr>
+    </w:lvl>
+    <w:lvl w:ilvl="3" w:tplc="04070001" w:tentative="1">
+      <w:start w:val="1"/>
+      <w:numFmt w:val="bullet"/>
+      <w:lvlText w:val=""/>
+      <w:lvlJc w:val="left"/>
+      <w:pPr>
+        <w:ind w:left="2880" w:hanging="360"/>
+      </w:pPr>
+      <w:rPr>
+        <w:rFonts w:ascii="Symbol" w:hAnsi="Symbol" w:hint="default"/>
+      </w:rPr>
+    </w:lvl>
+    <w:lvl w:ilvl="4" w:tplc="04070003" w:tentative="1">
+      <w:start w:val="1"/>
+      <w:numFmt w:val="bullet"/>
+      <w:lvlText w:val="o"/>
+      <w:lvlJc w:val="left"/>
+      <w:pPr>
+        <w:ind w:left="3600" w:hanging="360"/>
+      </w:pPr>
+      <w:rPr>
+        <w:rFonts w:ascii="Courier New" w:hAnsi="Courier New" w:cs="Courier New" w:hint="default"/>
+      </w:rPr>
+    </w:lvl>
+    <w:lvl w:ilvl="5" w:tplc="04070005" w:tentative="1">
+      <w:start w:val="1"/>
+      <w:numFmt w:val="bullet"/>
+      <w:lvlText w:val=""/>
+      <w:lvlJc w:val="left"/>
+      <w:pPr>
+        <w:ind w:left="4320" w:hanging="360"/>
+      </w:pPr>
+      <w:rPr>
+        <w:rFonts w:ascii="Wingdings" w:hAnsi="Wingdings" w:hint="default"/>
+      </w:rPr>
+    </w:lvl>
+    <w:lvl w:ilvl="6" w:tplc="04070001" w:tentative="1">
+      <w:start w:val="1"/>
+      <w:numFmt w:val="bullet"/>
+      <w:lvlText w:val=""/>
+      <w:lvlJc w:val="left"/>
+      <w:pPr>
+        <w:ind w:left="5040" w:hanging="360"/>
+      </w:pPr>
+      <w:rPr>
+        <w:rFonts w:ascii="Symbol" w:hAnsi="Symbol" w:hint="default"/>
+      </w:rPr>
+    </w:lvl>
+    <w:lvl w:ilvl="7" w:tplc="04070003" w:tentative="1">
+      <w:start w:val="1"/>
+      <w:numFmt w:val="bullet"/>
+      <w:lvlText w:val="o"/>
+      <w:lvlJc w:val="left"/>
+      <w:pPr>
+        <w:ind w:left="5760" w:hanging="360"/>
+      </w:pPr>
+      <w:rPr>
+        <w:rFonts w:ascii="Courier New" w:hAnsi="Courier New" w:cs="Courier New" w:hint="default"/>
+      </w:rPr>
+    </w:lvl>
+    <w:lvl w:ilvl="8" w:tplc="04070005" w:tentative="1">
+      <w:start w:val="1"/>
+      <w:numFmt w:val="bullet"/>
+      <w:lvlText w:val=""/>
+      <w:lvlJc w:val="left"/>
+      <w:pPr>
+        <w:ind w:left="6480" w:hanging="360"/>
+      </w:pPr>
+      <w:rPr>
+        <w:rFonts w:ascii="Wingdings" w:hAnsi="Wingdings" w:hint="default"/>
+      </w:rPr>
+    </w:lvl>
+  </w:abstractNum>
+  <w:abstractNum w:abstractNumId="1" w15:restartNumberingAfterBreak="0">
+    <w:nsid w:val="245E5B32"/>
+    <w:multiLevelType w:val="hybridMultilevel"/>
+    <w:tmpl w:val="A7365CC8"/>
+    <w:lvl w:ilvl="0" w:tplc="AEBE37A8">
+      <w:numFmt w:val="bullet"/>
+      <w:lvlText w:val="-"/>
+      <w:lvlJc w:val="left"/>
+      <w:pPr>
+        <w:ind w:left="720" w:hanging="360"/>
+      </w:pPr>
+      <w:rPr>
+        <w:rFonts w:ascii="Calibri" w:eastAsiaTheme="minorHAnsi" w:hAnsi="Calibri" w:cs="Calibri" w:hint="default"/>
+      </w:rPr>
+    </w:lvl>
+    <w:lvl w:ilvl="1" w:tplc="04070003" w:tentative="1">
+      <w:start w:val="1"/>
+      <w:numFmt w:val="bullet"/>
+      <w:lvlText w:val="o"/>
+      <w:lvlJc w:val="left"/>
+      <w:pPr>
+        <w:ind w:left="1440" w:hanging="360"/>
+      </w:pPr>
+      <w:rPr>
+        <w:rFonts w:ascii="Courier New" w:hAnsi="Courier New" w:cs="Courier New" w:hint="default"/>
+      </w:rPr>
+    </w:lvl>
+    <w:lvl w:ilvl="2" w:tplc="04070005" w:tentative="1">
+      <w:start w:val="1"/>
+      <w:numFmt w:val="bullet"/>
+      <w:lvlText w:val=""/>
+      <w:lvlJc w:val="left"/>
+      <w:pPr>
+        <w:ind w:left="2160" w:hanging="360"/>
+      </w:pPr>
+      <w:rPr>
+        <w:rFonts w:ascii="Wingdings" w:hAnsi="Wingdings" w:hint="default"/>
+      </w:rPr>
+    </w:lvl>
+    <w:lvl w:ilvl="3" w:tplc="04070001" w:tentative="1">
+      <w:start w:val="1"/>
+      <w:numFmt w:val="bullet"/>
+      <w:lvlText w:val=""/>
+      <w:lvlJc w:val="left"/>
+      <w:pPr>
+        <w:ind w:left="2880" w:hanging="360"/>
+      </w:pPr>
+      <w:rPr>
+        <w:rFonts w:ascii="Symbol" w:hAnsi="Symbol" w:hint="default"/>
+      </w:rPr>
+    </w:lvl>
+    <w:lvl w:ilvl="4" w:tplc="04070003" w:tentative="1">
+      <w:start w:val="1"/>
+      <w:numFmt w:val="bullet"/>
+      <w:lvlText w:val="o"/>
+      <w:lvlJc w:val="left"/>
+      <w:pPr>
+        <w:ind w:left="3600" w:hanging="360"/>
+      </w:pPr>
+      <w:rPr>
+        <w:rFonts w:ascii="Courier New" w:hAnsi="Courier New" w:cs="Courier New" w:hint="default"/>
+      </w:rPr>
+    </w:lvl>
+    <w:lvl w:ilvl="5" w:tplc="04070005" w:tentative="1">
+      <w:start w:val="1"/>
+      <w:numFmt w:val="bullet"/>
+      <w:lvlText w:val=""/>
+      <w:lvlJc w:val="left"/>
+      <w:pPr>
+        <w:ind w:left="4320" w:hanging="360"/>
+      </w:pPr>
+      <w:rPr>
+        <w:rFonts w:ascii="Wingdings" w:hAnsi="Wingdings" w:hint="default"/>
+      </w:rPr>
+    </w:lvl>
+    <w:lvl w:ilvl="6" w:tplc="04070001" w:tentative="1">
+      <w:start w:val="1"/>
+      <w:numFmt w:val="bullet"/>
+      <w:lvlText w:val=""/>
+      <w:lvlJc w:val="left"/>
+      <w:pPr>
+        <w:ind w:left="5040" w:hanging="360"/>
+      </w:pPr>
+      <w:rPr>
+        <w:rFonts w:ascii="Symbol" w:hAnsi="Symbol" w:hint="default"/>
+      </w:rPr>
+    </w:lvl>
+    <w:lvl w:ilvl="7" w:tplc="04070003" w:tentative="1">
+      <w:start w:val="1"/>
+      <w:numFmt w:val="bullet"/>
+      <w:lvlText w:val="o"/>
+      <w:lvlJc w:val="left"/>
+      <w:pPr>
+        <w:ind w:left="5760" w:hanging="360"/>
+      </w:pPr>
+      <w:rPr>
+        <w:rFonts w:ascii="Courier New" w:hAnsi="Courier New" w:cs="Courier New" w:hint="default"/>
+      </w:rPr>
+    </w:lvl>
+    <w:lvl w:ilvl="8" w:tplc="04070005" w:tentative="1">
+      <w:start w:val="1"/>
+      <w:numFmt w:val="bullet"/>
+      <w:lvlText w:val=""/>
+      <w:lvlJc w:val="left"/>
+      <w:pPr>
+        <w:ind w:left="6480" w:hanging="360"/>
+      </w:pPr>
+      <w:rPr>
+        <w:rFonts w:ascii="Wingdings" w:hAnsi="Wingdings" w:hint="default"/>
+      </w:rPr>
+    </w:lvl>
+  </w:abstractNum>
+  <w:num w:numId="1">
+    <w:abstractNumId w:val="1"/>
+  </w:num>
+  <w:num w:numId="2">
+    <w:abstractNumId w:val="0"/>
+  </w:num>
+</w:numbering>
 </file>
 
 <file path=word/styles.xml><?xml version="1.0" encoding="utf-8"?>
@@ -2450,6 +3221,17 @@
       <w:color w:val="808080"/>
     </w:rPr>
   </w:style>
+  <w:style w:type="paragraph" w:styleId="Listenabsatz">
+    <w:name w:val="List Paragraph"/>
+    <w:basedOn w:val="Standard"/>
+    <w:uiPriority w:val="34"/>
+    <w:qFormat/>
+    <w:rsid w:val="00C41358"/>
+    <w:pPr>
+      <w:ind w:left="720"/>
+      <w:contextualSpacing/>
+    </w:pPr>
+  </w:style>
 </w:styles>
 </file>
 
